--- a/public/Bamidele_FullStack_CV.docx
+++ b/public/Bamidele_FullStack_CV.docx
@@ -6,6 +6,8 @@
       <w:pPr>
         <w:jc w:val="center"/>
       </w:pPr>
+      <w:bookmarkStart w:id="0" w:name="_GoBack"/>
+      <w:bookmarkEnd w:id="0"/>
       <w:r>
         <w:rPr>
           <w:b/>
@@ -47,17 +49,23 @@
       <w:r>
         <w:br/>
       </w:r>
+      <w:hyperlink r:id="rId6" w:history="1">
+        <w:r>
+          <w:rPr>
+            <w:rStyle w:val="Hyperlink"/>
+          </w:rPr>
+          <w:t>https://bamidele-portfolio.vercel.app</w:t>
+        </w:r>
+      </w:hyperlink>
+      <w:r>
+        <w:t xml:space="preserve"> </w:t>
+      </w:r>
       <w:r>
         <w:t xml:space="preserve">| </w:t>
       </w:r>
       <w:r>
-        <w:t>💻</w:t>
-      </w:r>
-      <w:r>
         <w:t xml:space="preserve"> GitHub: github.com/bammy08</w:t>
       </w:r>
-      <w:bookmarkStart w:id="0" w:name="_GoBack"/>
-      <w:bookmarkEnd w:id="0"/>
       <w:r>
         <w:br/>
       </w:r>
@@ -92,17 +100,11 @@
               <w:br/>
             </w:r>
             <w:r>
-              <w:t>✅</w:t>
-            </w:r>
-            <w:r>
-              <w:t xml:space="preserve"> Frontend: React, Redux, TypeScript, HTML5, CSS3, TailwindCSS</w:t>
+              <w:t>✅ Frontend: React, Redux, TypeScript, HTML5, CSS3, TailwindCSS</w:t>
             </w:r>
             <w:r>
               <w:br/>
-              <w:t xml:space="preserve">✅ Backend: Node.js, Express.js, MongoDB, PostgreSQL, RESTful </w:t>
-            </w:r>
-            <w:r>
-              <w:t>APIs</w:t>
+              <w:t>✅ Backend: Node.js, Express.js, MongoDB, PostgreSQL, RESTful APIs</w:t>
             </w:r>
             <w:r>
               <w:br/>
@@ -129,10 +131,7 @@
               <w:br/>
             </w:r>
             <w:r>
-              <w:t>🎓</w:t>
-            </w:r>
-            <w:r>
-              <w:t xml:space="preserve"> Bachelor of Science in Physics/Electronics</w:t>
+              <w:t>🎓 Bachelor of Science in Physics/Electronics</w:t>
             </w:r>
             <w:r>
               <w:br/>
@@ -155,22 +154,11 @@
               <w:br/>
             </w:r>
             <w:r>
-              <w:t>📜</w:t>
-            </w:r>
-            <w:r>
-              <w:t xml:space="preserve"> Frontend Developer Certificate – Meta (</w:t>
-            </w:r>
-            <w:r>
-              <w:t>Coursera, 2023)</w:t>
+              <w:t>📜 Frontend Developer Certificate – Meta (Coursera, 2023)</w:t>
             </w:r>
             <w:r>
               <w:br/>
-            </w:r>
-            <w:r>
-              <w:t>📜</w:t>
-            </w:r>
-            <w:r>
-              <w:t xml:space="preserve"> Full Stack Web Development Certification – freeCodeCamp (2022)</w:t>
+              <w:t>📜 Full Stack Web Development Certification – freeCodeCamp (2022)</w:t>
             </w:r>
             <w:r>
               <w:br/>
@@ -196,10 +184,7 @@
               <w:br/>
             </w:r>
             <w:r>
-              <w:t>Experienced Full Stack Web Developer with 7+ years of experience building scalable, efficient, and user-friendly web applications. Strong expertise in React, Node.j</w:t>
-            </w:r>
-            <w:r>
-              <w:t>s, and RESTful APIs, with a proven ability to work in agile teams and deliver high-quality software solutions.</w:t>
+              <w:t>Experienced Full Stack Web Developer with 7+ years of experience building scalable, efficient, and user-friendly web applications. Strong expertise in React, Node.js, and RESTful APIs, with a proven ability to work in agile teams and deliver high-quality software solutions.</w:t>
             </w:r>
             <w:r>
               <w:br/>
@@ -227,10 +212,7 @@
               <w:br/>
             </w:r>
             <w:r>
-              <w:t xml:space="preserve">- Led the development of a customer-facing application using React, Redux, </w:t>
-            </w:r>
-            <w:r>
-              <w:t>and TypeScript.</w:t>
+              <w:t>- Led the development of a customer-facing application using React, Redux, and TypeScript.</w:t>
             </w:r>
             <w:r>
               <w:br/>
@@ -259,10 +241,7 @@
               <w:br/>
             </w:r>
             <w:r>
-              <w:t>- Built full-stack web applicat</w:t>
-            </w:r>
-            <w:r>
-              <w:t>ions using Node.js, Express, and MongoDB.</w:t>
+              <w:t>- Built full-stack web applications using Node.js, Express, and MongoDB.</w:t>
             </w:r>
             <w:r>
               <w:br/>
@@ -291,10 +270,7 @@
               <w:br/>
             </w:r>
             <w:r>
-              <w:t>- Designed intuitive U</w:t>
-            </w:r>
-            <w:r>
-              <w:t>I for mobile &amp; web applications.</w:t>
+              <w:t>- Designed intuitive UI for mobile &amp; web applications.</w:t>
             </w:r>
             <w:r>
               <w:br/>
@@ -324,10 +300,7 @@
             </w:r>
             <w:r>
               <w:br/>
-              <w:t>- Integra</w:t>
-            </w:r>
-            <w:r>
-              <w:t>ted a custom donation system and event calendar.</w:t>
+              <w:t>- Integrated a custom donation system and event calendar.</w:t>
             </w:r>
             <w:r>
               <w:br/>
@@ -11928,6 +11901,17 @@
       </w:tcPr>
     </w:tblStylePr>
   </w:style>
+  <w:style w:type="character" w:styleId="Hyperlink">
+    <w:name w:val="Hyperlink"/>
+    <w:basedOn w:val="DefaultParagraphFont"/>
+    <w:uiPriority w:val="99"/>
+    <w:unhideWhenUsed/>
+    <w:rsid w:val="006B63FB"/>
+    <w:rPr>
+      <w:color w:val="0000FF" w:themeColor="hyperlink"/>
+      <w:u w:val="single"/>
+    </w:rPr>
+  </w:style>
 </w:styles>
 </file>
 
@@ -12256,7 +12240,7 @@
 </file>
 
 <file path=customXml/itemProps1.xml><?xml version="1.0" encoding="utf-8"?>
-<ds:datastoreItem xmlns:ds="http://schemas.openxmlformats.org/officeDocument/2006/customXml" ds:itemID="{00A84087-21BA-4452-94CE-CBCFFA03BD6B}">
+<ds:datastoreItem xmlns:ds="http://schemas.openxmlformats.org/officeDocument/2006/customXml" ds:itemID="{AACCF090-ADF9-4C99-B30A-E20DCC37070A}">
   <ds:schemaRefs>
     <ds:schemaRef ds:uri="http://schemas.openxmlformats.org/officeDocument/2006/bibliography"/>
   </ds:schemaRefs>

--- a/public/Bamidele_FullStack_CV.docx
+++ b/public/Bamidele_FullStack_CV.docx
@@ -6,8 +6,6 @@
       <w:pPr>
         <w:jc w:val="center"/>
       </w:pPr>
-      <w:bookmarkStart w:id="0" w:name="_GoBack"/>
-      <w:bookmarkEnd w:id="0"/>
       <w:r>
         <w:rPr>
           <w:b/>
@@ -203,8 +201,22 @@
                 <w:b/>
               </w:rPr>
               <w:br/>
-              <w:t>Frontend Engineer – Alethian (Remote, Jan 2022 - Present)</w:t>
+              <w:t xml:space="preserve">Frontend </w:t>
             </w:r>
+            <w:r>
+              <w:rPr>
+                <w:b/>
+              </w:rPr>
+              <w:t>Engineer – Alethian (Remote, Sept 2024 – Dec 2024</w:t>
+            </w:r>
+            <w:proofErr w:type="gramStart"/>
+            <w:r>
+              <w:rPr>
+                <w:b/>
+              </w:rPr>
+              <w:t>)</w:t>
+            </w:r>
+            <w:proofErr w:type="gramEnd"/>
             <w:r>
               <w:rPr>
                 <w:b/>
@@ -232,8 +244,42 @@
               <w:rPr>
                 <w:b/>
               </w:rPr>
-              <w:t>Full Stack Developer – AoadTechnologies (Mar 2019 - Dec 2021)</w:t>
+              <w:t>Full Stack Developer</w:t>
             </w:r>
+            <w:r>
+              <w:rPr>
+                <w:b/>
+              </w:rPr>
+              <w:t xml:space="preserve"> – </w:t>
+            </w:r>
+            <w:proofErr w:type="spellStart"/>
+            <w:r>
+              <w:rPr>
+                <w:b/>
+              </w:rPr>
+              <w:t>AoadTechnologies</w:t>
+            </w:r>
+            <w:proofErr w:type="spellEnd"/>
+            <w:r>
+              <w:rPr>
+                <w:b/>
+              </w:rPr>
+              <w:t xml:space="preserve"> (Mar 2023</w:t>
+            </w:r>
+            <w:r>
+              <w:rPr>
+                <w:b/>
+              </w:rPr>
+              <w:t xml:space="preserve"> - May 2025</w:t>
+            </w:r>
+            <w:proofErr w:type="gramStart"/>
+            <w:r>
+              <w:rPr>
+                <w:b/>
+              </w:rPr>
+              <w:t>)</w:t>
+            </w:r>
+            <w:proofErr w:type="gramEnd"/>
             <w:r>
               <w:rPr>
                 <w:b/>
@@ -261,8 +307,22 @@
               <w:rPr>
                 <w:b/>
               </w:rPr>
-              <w:t>Product Designer – Tangerine Life (Jun 2016 - Feb 2019)</w:t>
+              <w:t>Product Des</w:t>
             </w:r>
+            <w:r>
+              <w:rPr>
+                <w:b/>
+              </w:rPr>
+              <w:t>igner – Tangerine Life (Jun 2021 - Feb 2023</w:t>
+            </w:r>
+            <w:proofErr w:type="gramStart"/>
+            <w:r>
+              <w:rPr>
+                <w:b/>
+              </w:rPr>
+              <w:t>)</w:t>
+            </w:r>
+            <w:proofErr w:type="gramEnd"/>
             <w:r>
               <w:rPr>
                 <w:b/>
@@ -286,8 +346,24 @@
               <w:rPr>
                 <w:b/>
               </w:rPr>
-              <w:t>Web Developer – Gateway International Church (Feb 2012 - May 2016)</w:t>
+              <w:t>Web Developer – Gatewa</w:t>
             </w:r>
+            <w:r>
+              <w:rPr>
+                <w:b/>
+              </w:rPr>
+              <w:t>y International Church (Feb 2020 - Present</w:t>
+            </w:r>
+            <w:bookmarkStart w:id="0" w:name="_GoBack"/>
+            <w:bookmarkEnd w:id="0"/>
+            <w:proofErr w:type="gramStart"/>
+            <w:r>
+              <w:rPr>
+                <w:b/>
+              </w:rPr>
+              <w:t>)</w:t>
+            </w:r>
+            <w:proofErr w:type="gramEnd"/>
             <w:r>
               <w:rPr>
                 <w:b/>
@@ -12240,7 +12316,7 @@
 </file>
 
 <file path=customXml/itemProps1.xml><?xml version="1.0" encoding="utf-8"?>
-<ds:datastoreItem xmlns:ds="http://schemas.openxmlformats.org/officeDocument/2006/customXml" ds:itemID="{AACCF090-ADF9-4C99-B30A-E20DCC37070A}">
+<ds:datastoreItem xmlns:ds="http://schemas.openxmlformats.org/officeDocument/2006/customXml" ds:itemID="{234EF52A-B370-4801-949A-B42F6A3AA744}">
   <ds:schemaRefs>
     <ds:schemaRef ds:uri="http://schemas.openxmlformats.org/officeDocument/2006/bibliography"/>
   </ds:schemaRefs>
